--- a/NM phase2.docx
+++ b/NM phase2.docx
@@ -4,7 +4,13 @@
   <w:body>
     <w:p>
       <w:r>
-        <w:t>DATE:07/10/2023</w:t>
+        <w:t>DATE:</w:t>
+      </w:r>
+      <w:r>
+        <w:t>10</w:t>
+      </w:r>
+      <w:r>
+        <w:t>/10/2023</w:t>
       </w:r>
     </w:p>
     <w:p>
